--- a/法令ファイル/物品の一時輸入のための通関手帳に関する通関条約（ＡＴＡ条約）の実施に伴う関税法等の特例に関する法律施行令/物品の一時輸入のための通関手帳に関する通関条約（ＡＴＡ条約）の実施に伴う関税法等の特例に関する法律施行令（昭和四十八年政令第三百十七号）.docx
+++ b/法令ファイル/物品の一時輸入のための通関手帳に関する通関条約（ＡＴＡ条約）の実施に伴う関税法等の特例に関する法律施行令/物品の一時輸入のための通関手帳に関する通関条約（ＡＴＡ条約）の実施に伴う関税法等の特例に関する法律施行令（昭和四十八年政令第三百十七号）.docx
@@ -83,69 +83,45 @@
     </w:p>
     <w:p>
       <w:pPr>
-        <w:pStyle w:val="Heading6"/>
+        <w:pStyle w:val="ListBullet"/>
         <w:ind w:left="880"/>
       </w:pPr>
       <w:r>
         <w:t>一</w:t>
-      </w:r>
-    </w:p>
-    <w:p>
-      <w:pPr>
-        <w:ind w:left="880"/>
-      </w:pPr>
-      <w:r>
+        <w:br/>
         <w:t>当該承認を受けようとする物品の品名、数量、輸出の予定時期及び予定地</w:t>
       </w:r>
     </w:p>
     <w:p>
       <w:pPr>
-        <w:pStyle w:val="Heading6"/>
+        <w:pStyle w:val="ListBullet"/>
         <w:ind w:left="880"/>
       </w:pPr>
       <w:r>
         <w:t>二</w:t>
-      </w:r>
-    </w:p>
-    <w:p>
-      <w:pPr>
-        <w:ind w:left="880"/>
-      </w:pPr>
-      <w:r>
+        <w:br/>
         <w:t>通関手帳の番号、有効期限、発給団体（条約第一条(e)に規定する発給団体をいう。次条第二号において同じ。）及び名義人</w:t>
       </w:r>
     </w:p>
     <w:p>
       <w:pPr>
-        <w:pStyle w:val="Heading6"/>
+        <w:pStyle w:val="ListBullet"/>
         <w:ind w:left="880"/>
       </w:pPr>
       <w:r>
         <w:t>三</w:t>
-      </w:r>
-    </w:p>
-    <w:p>
-      <w:pPr>
-        <w:ind w:left="880"/>
-      </w:pPr>
-      <w:r>
+        <w:br/>
         <w:t>当該承認を受けようとする理由</w:t>
       </w:r>
     </w:p>
     <w:p>
       <w:pPr>
-        <w:pStyle w:val="Heading6"/>
+        <w:pStyle w:val="ListBullet"/>
         <w:ind w:left="880"/>
       </w:pPr>
       <w:r>
         <w:t>四</w:t>
-      </w:r>
-    </w:p>
-    <w:p>
-      <w:pPr>
-        <w:ind w:left="880"/>
-      </w:pPr>
-      <w:r>
+        <w:br/>
         <w:t>その他参考となるべき事項</w:t>
       </w:r>
     </w:p>
@@ -164,69 +140,45 @@
     </w:p>
     <w:p>
       <w:pPr>
-        <w:pStyle w:val="Heading6"/>
+        <w:pStyle w:val="ListBullet"/>
         <w:ind w:left="880"/>
       </w:pPr>
       <w:r>
         <w:t>一</w:t>
-      </w:r>
-    </w:p>
-    <w:p>
-      <w:pPr>
-        <w:ind w:left="880"/>
-      </w:pPr>
-      <w:r>
+        <w:br/>
         <w:t>提出者の本邦における居所又は連絡先及び氏名</w:t>
       </w:r>
     </w:p>
     <w:p>
       <w:pPr>
-        <w:pStyle w:val="Heading6"/>
+        <w:pStyle w:val="ListBullet"/>
         <w:ind w:left="880"/>
       </w:pPr>
       <w:r>
         <w:t>二</w:t>
-      </w:r>
-    </w:p>
-    <w:p>
-      <w:pPr>
-        <w:ind w:left="880"/>
-      </w:pPr>
-      <w:r>
+        <w:br/>
         <w:t>通関手帳の番号、有効期限、発給団体及び名義人</w:t>
       </w:r>
     </w:p>
     <w:p>
       <w:pPr>
-        <w:pStyle w:val="Heading6"/>
+        <w:pStyle w:val="ListBullet"/>
         <w:ind w:left="880"/>
       </w:pPr>
       <w:r>
         <w:t>三</w:t>
-      </w:r>
-    </w:p>
-    <w:p>
-      <w:pPr>
-        <w:ind w:left="880"/>
-      </w:pPr>
-      <w:r>
+        <w:br/>
         <w:t>当該物品の通関手帳に記載されている品目番号、品名及び数量並びにその輸入許可の年月日</w:t>
       </w:r>
     </w:p>
     <w:p>
       <w:pPr>
-        <w:pStyle w:val="Heading6"/>
+        <w:pStyle w:val="ListBullet"/>
         <w:ind w:left="880"/>
       </w:pPr>
       <w:r>
         <w:t>四</w:t>
-      </w:r>
-    </w:p>
-    <w:p>
-      <w:pPr>
-        <w:ind w:left="880"/>
-      </w:pPr>
-      <w:r>
+        <w:br/>
         <w:t>差押えを受けた年月日及び理由</w:t>
       </w:r>
     </w:p>
@@ -270,6 +222,18 @@
       </w:r>
     </w:p>
     <w:p>
+      <w:pPr>
+        <w:pStyle w:val="Heading5"/>
+        <w:ind w:left="440"/>
+      </w:pPr>
+      <w:r>
+        <w:t>１</w:t>
+      </w:r>
+    </w:p>
+    <w:p>
+      <w:pPr>
+        <w:ind w:left="440"/>
+      </w:pPr>
       <w:r>
         <w:t>この政令は、昭和四十八年十一月一日から施行する。</w:t>
       </w:r>
@@ -284,7 +248,7 @@
         <w:pStyle w:val="Heading1"/>
       </w:pPr>
       <w:r>
-        <w:t>附　則（平成一二年六月七日政令第三〇七号）</w:t>
+        <w:t>附則（平成一二年六月七日政令第三〇七号）</w:t>
       </w:r>
     </w:p>
     <w:p>
@@ -320,7 +284,7 @@
     </w:pPr>
     <w:r>
       <w:tab/>
-      <w:t>WeGov v0.1 - FTS141</w:t>
+      <w:t>WeGov v0.2 - FTS141</w:t>
     </w:r>
   </w:p>
 </w:ftr>
